--- a/JonathanTestChoucair.docx
+++ b/JonathanTestChoucair.docx
@@ -1220,25 +1220,7 @@
           <w:sz w:val="22"/>
           <w:szCs w:val="22"/>
         </w:rPr>
-        <w:t>Establecer las condiciones en el tiempo determinado para la aplicación de las pruebas, con el fin de obtener un modelo el cual pueda comprender la totalidad de las funcionalidades requeridas para el correcto funcionamiento de la plataforma de</w:t>
-      </w:r>
-      <w:r>
-        <w:rPr>
-          <w:rFonts w:ascii="Arial" w:hAnsi="Arial" w:cs="Arial"/>
-          <w:color w:val="000000"/>
-          <w:sz w:val="22"/>
-          <w:szCs w:val="22"/>
-        </w:rPr>
-        <w:t xml:space="preserve"> Choucair</w:t>
-      </w:r>
-      <w:r>
-        <w:rPr>
-          <w:rFonts w:ascii="Arial" w:hAnsi="Arial" w:cs="Arial"/>
-          <w:color w:val="000000"/>
-          <w:sz w:val="22"/>
-          <w:szCs w:val="22"/>
-        </w:rPr>
-        <w:t>, todo esto dentro del alcance admitido para el caso de uso y cumplir con las expectativas esperadas por el cliente.</w:t>
+        <w:t>Establecer las condiciones en el tiempo determinado para la aplicación de las pruebas, con el fin de obtener un modelo el cual pueda comprender la totalidad de las funcionalidades requeridas para el correcto funcionamiento de la plataforma de Choucair, todo esto dentro del alcance admitido para el caso de uso y cumplir con las expectativas esperadas por el cliente.</w:t>
       </w:r>
     </w:p>
     <w:p>
@@ -1272,34 +1254,7 @@
           <w:sz w:val="22"/>
           <w:szCs w:val="22"/>
         </w:rPr>
-        <w:t>Para el caso de uso en cuestión se probarán atributos tanto funcionales, como de seguridad, intuitivos y de robustez, todo esto se deberá hacer desde el rol de</w:t>
-      </w:r>
-      <w:r>
-        <w:rPr>
-          <w:rFonts w:ascii="Arial" w:hAnsi="Arial" w:cs="Arial"/>
-          <w:color w:val="000000"/>
-          <w:sz w:val="22"/>
-          <w:szCs w:val="22"/>
-        </w:rPr>
-        <w:t xml:space="preserve"> usuario</w:t>
-      </w:r>
-      <w:r>
-        <w:rPr>
-          <w:rFonts w:ascii="Arial" w:hAnsi="Arial" w:cs="Arial"/>
-          <w:color w:val="000000"/>
-          <w:sz w:val="22"/>
-          <w:szCs w:val="22"/>
-        </w:rPr>
-        <w:t>, probando acciones únicamente para</w:t>
-      </w:r>
-      <w:r>
-        <w:rPr>
-          <w:rFonts w:ascii="Arial" w:hAnsi="Arial" w:cs="Arial"/>
-          <w:color w:val="000000"/>
-          <w:sz w:val="22"/>
-          <w:szCs w:val="22"/>
-        </w:rPr>
-        <w:t xml:space="preserve"> el perfil de usuario </w:t>
+        <w:t xml:space="preserve">Para el caso de uso en cuestión se probarán atributos tanto funcionales, como de seguridad, intuitivos y de robustez, todo esto se deberá hacer desde el rol de usuario, probando acciones únicamente para el perfil de usuario </w:t>
       </w:r>
       <w:r>
         <w:rPr>
@@ -1496,27 +1451,7 @@
           <w:szCs w:val="22"/>
           <w:lang w:val="es-CO" w:eastAsia="es-CO"/>
         </w:rPr>
-        <w:t>Se verificará que, al ser pulsada las dos opciones anteriores,</w:t>
-      </w:r>
-      <w:r>
-        <w:rPr>
-          <w:rFonts w:cs="Arial"/>
-          <w:color w:val="000000"/>
-          <w:sz w:val="22"/>
-          <w:szCs w:val="22"/>
-          <w:lang w:val="es-CO" w:eastAsia="es-CO"/>
-        </w:rPr>
-        <w:t xml:space="preserve"> el sistema ubique correctamente al usuario correctamente dentro del punto especifico de la página</w:t>
-      </w:r>
-      <w:r>
-        <w:rPr>
-          <w:rFonts w:cs="Arial"/>
-          <w:color w:val="000000"/>
-          <w:sz w:val="22"/>
-          <w:szCs w:val="22"/>
-          <w:lang w:val="es-CO" w:eastAsia="es-CO"/>
-        </w:rPr>
-        <w:t>.</w:t>
+        <w:t>Se verificará que, al ser pulsada las dos opciones anteriores, el sistema ubique correctamente al usuario correctamente dentro del punto especifico de la página.</w:t>
       </w:r>
     </w:p>
     <w:p>
@@ -2683,16 +2618,7 @@
           <w:sz w:val="22"/>
           <w:szCs w:val="22"/>
         </w:rPr>
-        <w:t xml:space="preserve">Premisas que resultan no ser ciertas. </w:t>
-      </w:r>
-      <w:r>
-        <w:rPr>
-          <w:rFonts w:ascii="Arial" w:hAnsi="Arial" w:cs="Arial"/>
-          <w:color w:val="000000"/>
-          <w:sz w:val="22"/>
-          <w:szCs w:val="22"/>
-        </w:rPr>
-        <w:t xml:space="preserve"> utilizado en la automatización.</w:t>
+        <w:t>Premisas que resultan no ser ciertas.  utilizado en la automatización.</w:t>
       </w:r>
     </w:p>
     <w:p>
@@ -2869,43 +2795,7 @@
           <w:sz w:val="22"/>
           <w:szCs w:val="22"/>
         </w:rPr>
-        <w:t xml:space="preserve">Pruebas de regresión: la prueba de regresión consiste en probar un sistema que ha </w:t>
-      </w:r>
-      <w:r>
-        <w:rPr>
-          <w:rFonts w:ascii="Arial" w:hAnsi="Arial" w:cs="Arial"/>
-          <w:color w:val="000000"/>
-          <w:sz w:val="22"/>
-          <w:szCs w:val="22"/>
-        </w:rPr>
-        <w:t>sido analizado</w:t>
-      </w:r>
-      <w:r>
-        <w:rPr>
-          <w:rFonts w:ascii="Arial" w:hAnsi="Arial" w:cs="Arial"/>
-          <w:color w:val="000000"/>
-          <w:sz w:val="22"/>
-          <w:szCs w:val="22"/>
-        </w:rPr>
-        <w:t xml:space="preserve"> previamente para asegurar que no se haya introducido algún tipo </w:t>
-      </w:r>
-      <w:r>
-        <w:rPr>
-          <w:rFonts w:ascii="Arial" w:hAnsi="Arial" w:cs="Arial"/>
-          <w:color w:val="000000"/>
-          <w:sz w:val="22"/>
-          <w:szCs w:val="22"/>
-        </w:rPr>
-        <w:t>de defecto como</w:t>
-      </w:r>
-      <w:r>
-        <w:rPr>
-          <w:rFonts w:ascii="Arial" w:hAnsi="Arial" w:cs="Arial"/>
-          <w:color w:val="000000"/>
-          <w:sz w:val="22"/>
-          <w:szCs w:val="22"/>
-        </w:rPr>
-        <w:t xml:space="preserve"> resultado de cambios realizados.</w:t>
+        <w:t>Pruebas de regresión: la prueba de regresión consiste en probar un sistema que ha sido analizado previamente para asegurar que no se haya introducido algún tipo de defecto como resultado de cambios realizados.</w:t>
       </w:r>
     </w:p>
     <w:p>
@@ -2969,61 +2859,7 @@
           <w:sz w:val="22"/>
           <w:szCs w:val="22"/>
         </w:rPr>
-        <w:t xml:space="preserve">Pruebas de información y simulación: tienen como objetivo ejercitar profundamente el sistema comprobando la </w:t>
-      </w:r>
-      <w:r>
-        <w:rPr>
-          <w:rFonts w:ascii="Arial" w:hAnsi="Arial" w:cs="Arial"/>
-          <w:color w:val="000000"/>
-          <w:sz w:val="22"/>
-          <w:szCs w:val="22"/>
-        </w:rPr>
-        <w:t>integración</w:t>
-      </w:r>
-      <w:r>
-        <w:rPr>
-          <w:rFonts w:ascii="Arial" w:hAnsi="Arial" w:cs="Arial"/>
-          <w:color w:val="000000"/>
-          <w:sz w:val="22"/>
-          <w:szCs w:val="22"/>
-        </w:rPr>
-        <w:t xml:space="preserve"> del sistema de </w:t>
-      </w:r>
-      <w:r>
-        <w:rPr>
-          <w:rFonts w:ascii="Arial" w:hAnsi="Arial" w:cs="Arial"/>
-          <w:color w:val="000000"/>
-          <w:sz w:val="22"/>
-          <w:szCs w:val="22"/>
-        </w:rPr>
-        <w:t>información</w:t>
-      </w:r>
-      <w:r>
-        <w:rPr>
-          <w:rFonts w:ascii="Arial" w:hAnsi="Arial" w:cs="Arial"/>
-          <w:color w:val="000000"/>
-          <w:sz w:val="22"/>
-          <w:szCs w:val="22"/>
-        </w:rPr>
-        <w:t xml:space="preserve"> globalmente, verificando el funcionamiento correcto de las interfaces entre los distintos subsistemas que lo componen y con el resto de sistemas de </w:t>
-      </w:r>
-      <w:r>
-        <w:rPr>
-          <w:rFonts w:ascii="Arial" w:hAnsi="Arial" w:cs="Arial"/>
-          <w:color w:val="000000"/>
-          <w:sz w:val="22"/>
-          <w:szCs w:val="22"/>
-        </w:rPr>
-        <w:t>información</w:t>
-      </w:r>
-      <w:r>
-        <w:rPr>
-          <w:rFonts w:ascii="Arial" w:hAnsi="Arial" w:cs="Arial"/>
-          <w:color w:val="000000"/>
-          <w:sz w:val="22"/>
-          <w:szCs w:val="22"/>
-        </w:rPr>
-        <w:t xml:space="preserve"> con los que se comunica.</w:t>
+        <w:t>Pruebas de información y simulación: tienen como objetivo ejercitar profundamente el sistema comprobando la integración del sistema de información globalmente, verificando el funcionamiento correcto de las interfaces entre los distintos subsistemas que lo componen y con el resto de sistemas de información con los que se comunica.</w:t>
       </w:r>
     </w:p>
     <w:p>
@@ -4313,21 +4149,324 @@
     </w:p>
     <w:p>
       <w:pPr>
+        <w:pStyle w:val="Prrafodelista"/>
+        <w:numPr>
+          <w:ilvl w:val="0"/>
+          <w:numId w:val="29"/>
+        </w:numPr>
+        <w:spacing w:after="0"/>
+        <w:rPr>
+          <w:rFonts w:ascii="Arial" w:eastAsia="Arial" w:hAnsi="Arial" w:cs="Arial"/>
+          <w:b/>
+          <w:bCs/>
+          <w:sz w:val="20"/>
+          <w:szCs w:val="20"/>
+        </w:rPr>
+      </w:pPr>
+      <w:r>
+        <w:rPr>
+          <w:rFonts w:ascii="Arial" w:hAnsi="Arial" w:cs="Arial"/>
+          <w:b/>
+          <w:bCs/>
+          <w:sz w:val="20"/>
+          <w:szCs w:val="20"/>
+        </w:rPr>
+        <w:t>Conceptos Programación / CI / CD</w:t>
+      </w:r>
+    </w:p>
+    <w:p>
+      <w:pPr>
+        <w:pStyle w:val="Prrafodelista"/>
+        <w:rPr>
+          <w:rFonts w:ascii="Arial" w:hAnsi="Arial" w:cs="Arial"/>
+          <w:sz w:val="20"/>
+          <w:szCs w:val="20"/>
+        </w:rPr>
+      </w:pPr>
+      <w:r>
+        <w:rPr>
+          <w:rFonts w:ascii="Arial" w:hAnsi="Arial" w:cs="Arial"/>
+          <w:sz w:val="20"/>
+          <w:szCs w:val="20"/>
+        </w:rPr>
+        <w:t>Describa con sus propias palabras cada uno de los siguientes conceptos:</w:t>
+      </w:r>
+    </w:p>
+    <w:p>
+      <w:pPr>
+        <w:pStyle w:val="Prrafodelista"/>
+        <w:numPr>
+          <w:ilvl w:val="0"/>
+          <w:numId w:val="35"/>
+        </w:numPr>
+        <w:rPr>
+          <w:rFonts w:ascii="Arial" w:hAnsi="Arial" w:cs="Arial"/>
+          <w:sz w:val="20"/>
+          <w:szCs w:val="20"/>
+        </w:rPr>
+      </w:pPr>
+      <w:r>
+        <w:rPr>
+          <w:rFonts w:ascii="Arial" w:hAnsi="Arial" w:cs="Arial"/>
+          <w:sz w:val="20"/>
+          <w:szCs w:val="20"/>
+        </w:rPr>
+        <w:t>Principios SOLID</w:t>
+      </w:r>
+      <w:r>
+        <w:rPr>
+          <w:rFonts w:ascii="Arial" w:hAnsi="Arial" w:cs="Arial"/>
+          <w:sz w:val="20"/>
+          <w:szCs w:val="20"/>
+        </w:rPr>
+        <w:t>: Es un acrónimo que representa 5 principios claves en el desarrollo de software, los cuales definen un modelo de trabajo para ordenar funciones, métodos y estructura de clases.</w:t>
+      </w:r>
+    </w:p>
+    <w:p>
+      <w:pPr>
+        <w:pStyle w:val="Prrafodelista"/>
+        <w:numPr>
+          <w:ilvl w:val="0"/>
+          <w:numId w:val="35"/>
+        </w:numPr>
+        <w:rPr>
+          <w:rFonts w:ascii="Arial" w:hAnsi="Arial" w:cs="Arial"/>
+          <w:sz w:val="20"/>
+          <w:szCs w:val="20"/>
+        </w:rPr>
+      </w:pPr>
+      <w:r>
+        <w:rPr>
+          <w:rFonts w:ascii="Arial" w:hAnsi="Arial" w:cs="Arial"/>
+          <w:sz w:val="20"/>
+          <w:szCs w:val="20"/>
+        </w:rPr>
+        <w:t>Patrón Singleton</w:t>
+      </w:r>
+      <w:r>
+        <w:rPr>
+          <w:rFonts w:ascii="Arial" w:hAnsi="Arial" w:cs="Arial"/>
+          <w:sz w:val="20"/>
+          <w:szCs w:val="20"/>
+        </w:rPr>
+        <w:t>: Restringe la creación de objetos, para que este solo se pueda instanciar una única vez.</w:t>
+      </w:r>
+    </w:p>
+    <w:p>
+      <w:pPr>
+        <w:pStyle w:val="Prrafodelista"/>
+        <w:numPr>
+          <w:ilvl w:val="0"/>
+          <w:numId w:val="35"/>
+        </w:numPr>
+        <w:rPr>
+          <w:rFonts w:ascii="Arial" w:hAnsi="Arial" w:cs="Arial"/>
+          <w:sz w:val="20"/>
+          <w:szCs w:val="20"/>
+        </w:rPr>
+      </w:pPr>
+      <w:r>
+        <w:rPr>
+          <w:rFonts w:ascii="Arial" w:hAnsi="Arial" w:cs="Arial"/>
+          <w:sz w:val="20"/>
+          <w:szCs w:val="20"/>
+        </w:rPr>
+        <w:t>Patrón FIRST</w:t>
+      </w:r>
+      <w:r>
+        <w:rPr>
+          <w:rFonts w:ascii="Arial" w:hAnsi="Arial" w:cs="Arial"/>
+          <w:sz w:val="20"/>
+          <w:szCs w:val="20"/>
+        </w:rPr>
+        <w:t>: Son características que deben tener las pruebas unitarias para mejorar la calidad.</w:t>
+      </w:r>
+    </w:p>
+    <w:p>
+      <w:pPr>
+        <w:pStyle w:val="Prrafodelista"/>
+        <w:numPr>
+          <w:ilvl w:val="0"/>
+          <w:numId w:val="35"/>
+        </w:numPr>
+        <w:rPr>
+          <w:rFonts w:ascii="Arial" w:hAnsi="Arial" w:cs="Arial"/>
+          <w:sz w:val="20"/>
+          <w:szCs w:val="20"/>
+        </w:rPr>
+      </w:pPr>
+      <w:r>
+        <w:rPr>
+          <w:rFonts w:ascii="Arial" w:hAnsi="Arial" w:cs="Arial"/>
+          <w:sz w:val="20"/>
+          <w:szCs w:val="20"/>
+        </w:rPr>
+        <w:t>Patrón AAA</w:t>
+      </w:r>
+      <w:r>
+        <w:rPr>
+          <w:rFonts w:ascii="Arial" w:hAnsi="Arial" w:cs="Arial"/>
+          <w:sz w:val="20"/>
+          <w:szCs w:val="20"/>
+        </w:rPr>
+        <w:t xml:space="preserve">: Este patrón permite organizar las pruebas unitarias al dividirla en 3 sesiones.  </w:t>
+      </w:r>
+    </w:p>
+    <w:p>
+      <w:pPr>
+        <w:pStyle w:val="Prrafodelista"/>
+        <w:numPr>
+          <w:ilvl w:val="0"/>
+          <w:numId w:val="35"/>
+        </w:numPr>
+        <w:rPr>
+          <w:rFonts w:ascii="Arial" w:hAnsi="Arial" w:cs="Arial"/>
+          <w:sz w:val="20"/>
+          <w:szCs w:val="20"/>
+        </w:rPr>
+      </w:pPr>
+      <w:r>
+        <w:rPr>
+          <w:rFonts w:ascii="Arial" w:hAnsi="Arial" w:cs="Arial"/>
+          <w:sz w:val="20"/>
+          <w:szCs w:val="20"/>
+        </w:rPr>
+        <w:t>Pull Request</w:t>
+      </w:r>
+      <w:r>
+        <w:rPr>
+          <w:rFonts w:ascii="Arial" w:hAnsi="Arial" w:cs="Arial"/>
+          <w:sz w:val="20"/>
+          <w:szCs w:val="20"/>
+        </w:rPr>
+        <w:t xml:space="preserve">: Es una petición que se le hace </w:t>
+      </w:r>
+      <w:r>
+        <w:rPr>
+          <w:rFonts w:ascii="Arial" w:hAnsi="Arial" w:cs="Arial"/>
+          <w:sz w:val="20"/>
+          <w:szCs w:val="20"/>
+        </w:rPr>
+        <w:t>al propietario de un repositorio para incorporar commits.</w:t>
+      </w:r>
+    </w:p>
+    <w:p>
+      <w:pPr>
+        <w:pStyle w:val="Prrafodelista"/>
+        <w:numPr>
+          <w:ilvl w:val="0"/>
+          <w:numId w:val="35"/>
+        </w:numPr>
+        <w:rPr>
+          <w:rFonts w:ascii="Arial" w:hAnsi="Arial" w:cs="Arial"/>
+          <w:sz w:val="20"/>
+          <w:szCs w:val="20"/>
+        </w:rPr>
+      </w:pPr>
+      <w:r>
+        <w:rPr>
+          <w:rFonts w:ascii="Arial" w:hAnsi="Arial" w:cs="Arial"/>
+          <w:sz w:val="20"/>
+          <w:szCs w:val="20"/>
+        </w:rPr>
+        <w:t>Release Train</w:t>
+      </w:r>
+      <w:r>
+        <w:rPr>
+          <w:rFonts w:ascii="Arial" w:hAnsi="Arial" w:cs="Arial"/>
+          <w:sz w:val="20"/>
+          <w:szCs w:val="20"/>
+        </w:rPr>
+        <w:t>: Es un método que utilizan los equipos agiles para planificar la entrega de software.</w:t>
+      </w:r>
+    </w:p>
+    <w:p>
+      <w:pPr>
+        <w:pStyle w:val="Prrafodelista"/>
+        <w:numPr>
+          <w:ilvl w:val="0"/>
+          <w:numId w:val="35"/>
+        </w:numPr>
+        <w:rPr>
+          <w:rFonts w:ascii="Arial" w:hAnsi="Arial" w:cs="Arial"/>
+          <w:sz w:val="20"/>
+          <w:szCs w:val="20"/>
+        </w:rPr>
+      </w:pPr>
+      <w:r>
+        <w:rPr>
+          <w:rFonts w:ascii="Arial" w:hAnsi="Arial" w:cs="Arial"/>
+          <w:sz w:val="20"/>
+          <w:szCs w:val="20"/>
+        </w:rPr>
+        <w:t>Quality Gates</w:t>
+      </w:r>
+      <w:r>
+        <w:rPr>
+          <w:rFonts w:ascii="Arial" w:hAnsi="Arial" w:cs="Arial"/>
+          <w:sz w:val="20"/>
+          <w:szCs w:val="20"/>
+        </w:rPr>
+        <w:t>: Permite mejorar la calidad de la información de las organizaciones a través de métricas para la seguridad y vulnerabilidades-ç.</w:t>
+      </w:r>
+    </w:p>
+    <w:p>
+      <w:pPr>
         <w:pStyle w:val="NormalWeb"/>
         <w:spacing w:before="240" w:beforeAutospacing="0" w:after="240" w:afterAutospacing="0"/>
-      </w:pPr>
-    </w:p>
-    <w:p>
-      <w:pPr>
-        <w:ind w:left="720" w:hanging="360"/>
-        <w:jc w:val="left"/>
-        <w:rPr>
-          <w:rFonts w:ascii="Times New Roman" w:hAnsi="Times New Roman"/>
-          <w:sz w:val="24"/>
-          <w:szCs w:val="24"/>
-          <w:lang w:val="es-CO" w:eastAsia="es-CO"/>
-        </w:rPr>
-      </w:pPr>
+        <w:rPr>
+          <w:rFonts w:ascii="Arial" w:hAnsi="Arial" w:cs="Arial"/>
+          <w:sz w:val="20"/>
+          <w:szCs w:val="20"/>
+        </w:rPr>
+      </w:pPr>
+      <w:r>
+        <w:rPr>
+          <w:rFonts w:ascii="Arial" w:hAnsi="Arial" w:cs="Arial"/>
+          <w:sz w:val="20"/>
+          <w:szCs w:val="20"/>
+        </w:rPr>
+        <w:lastRenderedPageBreak/>
+        <w:t>Diferencias servicios SOAP / REST</w:t>
+      </w:r>
+    </w:p>
+    <w:p>
+      <w:pPr>
+        <w:pStyle w:val="NormalWeb"/>
+        <w:spacing w:before="240" w:beforeAutospacing="0" w:after="240" w:afterAutospacing="0"/>
+      </w:pPr>
+      <w:r>
+        <w:rPr>
+          <w:rFonts w:ascii="Arial" w:hAnsi="Arial" w:cs="Arial"/>
+          <w:sz w:val="20"/>
+          <w:szCs w:val="20"/>
+        </w:rPr>
+        <w:t xml:space="preserve">SOAP </w:t>
+      </w:r>
+      <w:r>
+        <w:rPr>
+          <w:rFonts w:ascii="Arial" w:hAnsi="Arial" w:cs="Arial"/>
+          <w:sz w:val="20"/>
+          <w:szCs w:val="20"/>
+        </w:rPr>
+        <w:t xml:space="preserve">es parecido a un protocolo de comunicación en formato XML, utilizando protocolo HTTP, SMTP entre otros mientras que RESt </w:t>
+      </w:r>
+      <w:r>
+        <w:rPr>
+          <w:rFonts w:ascii="Arial" w:hAnsi="Arial" w:cs="Arial"/>
+          <w:sz w:val="20"/>
+          <w:szCs w:val="20"/>
+        </w:rPr>
+        <w:t xml:space="preserve">se </w:t>
+      </w:r>
+      <w:r>
+        <w:rPr>
+          <w:rFonts w:ascii="Arial" w:hAnsi="Arial" w:cs="Arial"/>
+          <w:sz w:val="20"/>
+          <w:szCs w:val="20"/>
+        </w:rPr>
+        <w:t>centran más en obtener peticiones sobre una URI en formato HTTP.</w:t>
+      </w:r>
     </w:p>
     <w:p>
       <w:pPr>
@@ -9396,7 +9535,6 @@
     <w:name w:val="Normal (Web)"/>
     <w:basedOn w:val="Normal"/>
     <w:uiPriority w:val="99"/>
-    <w:semiHidden/>
     <w:unhideWhenUsed/>
     <w:rsid w:val="00993387"/>
     <w:pPr>
@@ -9702,65 +9840,18 @@
 </file>
 
 <file path=customXml/item1.xml><?xml version="1.0" encoding="utf-8"?>
-<?mso-contentType ?>
-<FormTemplates xmlns="http://schemas.microsoft.com/sharepoint/v3/contenttype/forms">
-  <Display>DocumentLibraryForm</Display>
-  <Edit>DocumentLibraryForm</Edit>
-  <New>DocumentLibraryForm</New>
-</FormTemplates>
+<p:properties xmlns:p="http://schemas.microsoft.com/office/2006/metadata/properties" xmlns:xsi="http://www.w3.org/2001/XMLSchema-instance" xmlns:pc="http://schemas.microsoft.com/office/infopath/2007/PartnerControls">
+  <documentManagement>
+    <_dlc_DocId xmlns="4200d957-405d-4cff-a0bd-15e0333093bb">VFVWTR7KKXCE-838443221-1066314</_dlc_DocId>
+    <_dlc_DocIdUrl xmlns="4200d957-405d-4cff-a0bd-15e0333093bb">
+      <Url>https://choucairtesting.sharepoint.com/sites/Repositorio/_layouts/15/DocIdRedir.aspx?ID=VFVWTR7KKXCE-838443221-1066314</Url>
+      <Description>VFVWTR7KKXCE-838443221-1066314</Description>
+    </_dlc_DocIdUrl>
+  </documentManagement>
+</p:properties>
 </file>
 
 <file path=customXml/item2.xml><?xml version="1.0" encoding="utf-8"?>
-<?mso-contentType ?>
-<spe:Receivers xmlns:spe="http://schemas.microsoft.com/sharepoint/events">
-  <Receiver>
-    <Name>Document ID Generator</Name>
-    <Synchronization>Synchronous</Synchronization>
-    <Type>10001</Type>
-    <SequenceNumber>1000</SequenceNumber>
-    <Url/>
-    <Assembly>Microsoft.Office.DocumentManagement, Version=16.0.0.0, Culture=neutral, PublicKeyToken=71e9bce111e9429c</Assembly>
-    <Class>Microsoft.Office.DocumentManagement.Internal.DocIdHandler</Class>
-    <Data/>
-    <Filter/>
-  </Receiver>
-  <Receiver>
-    <Name>Document ID Generator</Name>
-    <Synchronization>Synchronous</Synchronization>
-    <Type>10002</Type>
-    <SequenceNumber>1001</SequenceNumber>
-    <Url/>
-    <Assembly>Microsoft.Office.DocumentManagement, Version=16.0.0.0, Culture=neutral, PublicKeyToken=71e9bce111e9429c</Assembly>
-    <Class>Microsoft.Office.DocumentManagement.Internal.DocIdHandler</Class>
-    <Data/>
-    <Filter/>
-  </Receiver>
-  <Receiver>
-    <Name>Document ID Generator</Name>
-    <Synchronization>Synchronous</Synchronization>
-    <Type>10004</Type>
-    <SequenceNumber>1002</SequenceNumber>
-    <Url/>
-    <Assembly>Microsoft.Office.DocumentManagement, Version=16.0.0.0, Culture=neutral, PublicKeyToken=71e9bce111e9429c</Assembly>
-    <Class>Microsoft.Office.DocumentManagement.Internal.DocIdHandler</Class>
-    <Data/>
-    <Filter/>
-  </Receiver>
-  <Receiver>
-    <Name>Document ID Generator</Name>
-    <Synchronization>Synchronous</Synchronization>
-    <Type>10006</Type>
-    <SequenceNumber>1003</SequenceNumber>
-    <Url/>
-    <Assembly>Microsoft.Office.DocumentManagement, Version=16.0.0.0, Culture=neutral, PublicKeyToken=71e9bce111e9429c</Assembly>
-    <Class>Microsoft.Office.DocumentManagement.Internal.DocIdHandler</Class>
-    <Data/>
-    <Filter/>
-  </Receiver>
-</spe:Receivers>
-</file>
-
-<file path=customXml/item3.xml><?xml version="1.0" encoding="utf-8"?>
 <ct:contentTypeSchema xmlns:ct="http://schemas.microsoft.com/office/2006/metadata/contentType" xmlns:ma="http://schemas.microsoft.com/office/2006/metadata/properties/metaAttributes" ct:_="" ma:_="" ma:contentTypeName="Documento" ma:contentTypeID="0x01010034BCC5D7E5536243876190C8622849B6" ma:contentTypeVersion="11335" ma:contentTypeDescription="Crear nuevo documento." ma:contentTypeScope="" ma:versionID="3eabeaa5e05b68aaa51f6c713bb70e71">
   <xsd:schema xmlns:xsd="http://www.w3.org/2001/XMLSchema" xmlns:xs="http://www.w3.org/2001/XMLSchema" xmlns:p="http://schemas.microsoft.com/office/2006/metadata/properties" xmlns:ns2="4200d957-405d-4cff-a0bd-15e0333093bb" xmlns:ns3="5d3a7b84-2b83-4e2b-9faf-eba2c95ea473" targetNamespace="http://schemas.microsoft.com/office/2006/metadata/properties" ma:root="true" ma:fieldsID="5dbfcb833f79ff7606d79043a54b0940" ns2:_="" ns3:_="">
     <xsd:import namespace="4200d957-405d-4cff-a0bd-15e0333093bb"/>
@@ -10002,35 +10093,76 @@
 </ct:contentTypeSchema>
 </file>
 
+<file path=customXml/item3.xml><?xml version="1.0" encoding="utf-8"?>
+<?mso-contentType ?>
+<spe:Receivers xmlns:spe="http://schemas.microsoft.com/sharepoint/events">
+  <Receiver>
+    <Name>Document ID Generator</Name>
+    <Synchronization>Synchronous</Synchronization>
+    <Type>10001</Type>
+    <SequenceNumber>1000</SequenceNumber>
+    <Url/>
+    <Assembly>Microsoft.Office.DocumentManagement, Version=16.0.0.0, Culture=neutral, PublicKeyToken=71e9bce111e9429c</Assembly>
+    <Class>Microsoft.Office.DocumentManagement.Internal.DocIdHandler</Class>
+    <Data/>
+    <Filter/>
+  </Receiver>
+  <Receiver>
+    <Name>Document ID Generator</Name>
+    <Synchronization>Synchronous</Synchronization>
+    <Type>10002</Type>
+    <SequenceNumber>1001</SequenceNumber>
+    <Url/>
+    <Assembly>Microsoft.Office.DocumentManagement, Version=16.0.0.0, Culture=neutral, PublicKeyToken=71e9bce111e9429c</Assembly>
+    <Class>Microsoft.Office.DocumentManagement.Internal.DocIdHandler</Class>
+    <Data/>
+    <Filter/>
+  </Receiver>
+  <Receiver>
+    <Name>Document ID Generator</Name>
+    <Synchronization>Synchronous</Synchronization>
+    <Type>10004</Type>
+    <SequenceNumber>1002</SequenceNumber>
+    <Url/>
+    <Assembly>Microsoft.Office.DocumentManagement, Version=16.0.0.0, Culture=neutral, PublicKeyToken=71e9bce111e9429c</Assembly>
+    <Class>Microsoft.Office.DocumentManagement.Internal.DocIdHandler</Class>
+    <Data/>
+    <Filter/>
+  </Receiver>
+  <Receiver>
+    <Name>Document ID Generator</Name>
+    <Synchronization>Synchronous</Synchronization>
+    <Type>10006</Type>
+    <SequenceNumber>1003</SequenceNumber>
+    <Url/>
+    <Assembly>Microsoft.Office.DocumentManagement, Version=16.0.0.0, Culture=neutral, PublicKeyToken=71e9bce111e9429c</Assembly>
+    <Class>Microsoft.Office.DocumentManagement.Internal.DocIdHandler</Class>
+    <Data/>
+    <Filter/>
+  </Receiver>
+</spe:Receivers>
+</file>
+
 <file path=customXml/item4.xml><?xml version="1.0" encoding="utf-8"?>
-<p:properties xmlns:p="http://schemas.microsoft.com/office/2006/metadata/properties" xmlns:xsi="http://www.w3.org/2001/XMLSchema-instance" xmlns:pc="http://schemas.microsoft.com/office/infopath/2007/PartnerControls">
-  <documentManagement>
-    <_dlc_DocId xmlns="4200d957-405d-4cff-a0bd-15e0333093bb">VFVWTR7KKXCE-838443221-1066314</_dlc_DocId>
-    <_dlc_DocIdUrl xmlns="4200d957-405d-4cff-a0bd-15e0333093bb">
-      <Url>https://choucairtesting.sharepoint.com/sites/Repositorio/_layouts/15/DocIdRedir.aspx?ID=VFVWTR7KKXCE-838443221-1066314</Url>
-      <Description>VFVWTR7KKXCE-838443221-1066314</Description>
-    </_dlc_DocIdUrl>
-  </documentManagement>
-</p:properties>
+<?mso-contentType ?>
+<FormTemplates xmlns="http://schemas.microsoft.com/sharepoint/v3/contenttype/forms">
+  <Display>DocumentLibraryForm</Display>
+  <Edit>DocumentLibraryForm</Edit>
+  <New>DocumentLibraryForm</New>
+</FormTemplates>
 </file>
 
 <file path=customXml/itemProps1.xml><?xml version="1.0" encoding="utf-8"?>
-<ds:datastoreItem xmlns:ds="http://schemas.openxmlformats.org/officeDocument/2006/customXml" ds:itemID="{BF7DE936-DCAB-482F-B096-A0B964B9A289}">
+<ds:datastoreItem xmlns:ds="http://schemas.openxmlformats.org/officeDocument/2006/customXml" ds:itemID="{EBD51FA5-E47E-422A-A7D3-9C6190D2DF59}">
   <ds:schemaRefs>
-    <ds:schemaRef ds:uri="http://schemas.microsoft.com/sharepoint/v3/contenttype/forms"/>
+    <ds:schemaRef ds:uri="http://schemas.microsoft.com/office/2006/metadata/properties"/>
+    <ds:schemaRef ds:uri="http://schemas.microsoft.com/office/infopath/2007/PartnerControls"/>
+    <ds:schemaRef ds:uri="4200d957-405d-4cff-a0bd-15e0333093bb"/>
   </ds:schemaRefs>
 </ds:datastoreItem>
 </file>
 
 <file path=customXml/itemProps2.xml><?xml version="1.0" encoding="utf-8"?>
-<ds:datastoreItem xmlns:ds="http://schemas.openxmlformats.org/officeDocument/2006/customXml" ds:itemID="{B36201D4-9059-4A84-9495-A5E892EEDE26}">
-  <ds:schemaRefs>
-    <ds:schemaRef ds:uri="http://schemas.microsoft.com/sharepoint/events"/>
-  </ds:schemaRefs>
-</ds:datastoreItem>
-</file>
-
-<file path=customXml/itemProps3.xml><?xml version="1.0" encoding="utf-8"?>
 <ds:datastoreItem xmlns:ds="http://schemas.openxmlformats.org/officeDocument/2006/customXml" ds:itemID="{D9B089ED-FDDD-4377-9617-4D537A9E6CAB}">
   <ds:schemaRefs>
     <ds:schemaRef ds:uri="http://schemas.microsoft.com/office/2006/metadata/contentType"/>
@@ -10049,12 +10181,18 @@
 </ds:datastoreItem>
 </file>
 
+<file path=customXml/itemProps3.xml><?xml version="1.0" encoding="utf-8"?>
+<ds:datastoreItem xmlns:ds="http://schemas.openxmlformats.org/officeDocument/2006/customXml" ds:itemID="{B36201D4-9059-4A84-9495-A5E892EEDE26}">
+  <ds:schemaRefs>
+    <ds:schemaRef ds:uri="http://schemas.microsoft.com/sharepoint/events"/>
+  </ds:schemaRefs>
+</ds:datastoreItem>
+</file>
+
 <file path=customXml/itemProps4.xml><?xml version="1.0" encoding="utf-8"?>
-<ds:datastoreItem xmlns:ds="http://schemas.openxmlformats.org/officeDocument/2006/customXml" ds:itemID="{EBD51FA5-E47E-422A-A7D3-9C6190D2DF59}">
+<ds:datastoreItem xmlns:ds="http://schemas.openxmlformats.org/officeDocument/2006/customXml" ds:itemID="{BF7DE936-DCAB-482F-B096-A0B964B9A289}">
   <ds:schemaRefs>
-    <ds:schemaRef ds:uri="http://schemas.microsoft.com/office/2006/metadata/properties"/>
-    <ds:schemaRef ds:uri="http://schemas.microsoft.com/office/infopath/2007/PartnerControls"/>
-    <ds:schemaRef ds:uri="4200d957-405d-4cff-a0bd-15e0333093bb"/>
+    <ds:schemaRef ds:uri="http://schemas.microsoft.com/sharepoint/v3/contenttype/forms"/>
   </ds:schemaRefs>
 </ds:datastoreItem>
 </file>